--- a/Group 4 Iteration 2/Save and Exit.docx
+++ b/Group 4 Iteration 2/Save and Exit.docx
@@ -104,13 +104,7 @@
         <w:rPr>
           <w:rFonts w:ascii="TimesNewRomanPSMT" w:hAnsi="TimesNewRomanPSMT"/>
         </w:rPr>
-        <w:t xml:space="preserve">Player: wants to </w:t>
-      </w:r>
-      <w:r>
-        <w:rPr>
-          <w:rFonts w:ascii="TimesNewRomanPSMT" w:hAnsi="TimesNewRomanPSMT"/>
-        </w:rPr>
-        <w:t>stop the game at the current point to continue at a later stage.</w:t>
+        <w:t>Player: wants to stop the game at the current point to continue at a later stage.</w:t>
       </w:r>
     </w:p>
     <w:p>
@@ -142,7 +136,13 @@
         <w:rPr>
           <w:rFonts w:ascii="TimesNewRomanPSMT" w:hAnsi="TimesNewRomanPSMT"/>
         </w:rPr>
-        <w:t>There is currently a game being played that has yet to reach a conclusion.</w:t>
+        <w:t>The player has started the game and it has not concluded</w:t>
+      </w:r>
+      <w:r>
+        <w:rPr>
+          <w:rFonts w:ascii="TimesNewRomanPSMT" w:hAnsi="TimesNewRomanPSMT"/>
+        </w:rPr>
+        <w:t>.</w:t>
       </w:r>
     </w:p>
     <w:p>
@@ -167,19 +167,7 @@
         <w:rPr>
           <w:rFonts w:ascii="TimesNewRomanPSMT" w:hAnsi="TimesNewRomanPSMT"/>
         </w:rPr>
-        <w:t xml:space="preserve">The game </w:t>
-      </w:r>
-      <w:r>
-        <w:rPr>
-          <w:rFonts w:ascii="TimesNewRomanPSMT" w:hAnsi="TimesNewRomanPSMT"/>
-        </w:rPr>
-        <w:t>saves</w:t>
-      </w:r>
-      <w:r>
-        <w:rPr>
-          <w:rFonts w:ascii="TimesNewRomanPSMT" w:hAnsi="TimesNewRomanPSMT"/>
-        </w:rPr>
-        <w:t xml:space="preserve"> successfully</w:t>
+        <w:t>The game saves successfully</w:t>
       </w:r>
       <w:r>
         <w:rPr>
@@ -227,25 +215,37 @@
         <w:rPr>
           <w:rFonts w:ascii="TimesNewRomanPSMT" w:hAnsi="TimesNewRomanPSMT"/>
         </w:rPr>
-        <w:t>The user presses the “</w:t>
-      </w:r>
-      <w:r>
-        <w:rPr>
-          <w:rFonts w:ascii="TimesNewRomanPSMT" w:hAnsi="TimesNewRomanPSMT"/>
-        </w:rPr>
-        <w:t>Save &amp; Exit</w:t>
-      </w:r>
-      <w:r>
-        <w:rPr>
-          <w:rFonts w:ascii="TimesNewRomanPSMT" w:hAnsi="TimesNewRomanPSMT"/>
-        </w:rPr>
-        <w:t>” button</w:t>
-      </w:r>
-      <w:r>
-        <w:rPr>
-          <w:rFonts w:ascii="TimesNewRomanPSMT" w:hAnsi="TimesNewRomanPSMT"/>
-        </w:rPr>
-        <w:t xml:space="preserve"> from the pause menu</w:t>
+        <w:t>The user presses the</w:t>
+      </w:r>
+      <w:r>
+        <w:rPr>
+          <w:rFonts w:ascii="TimesNewRomanPSMT" w:hAnsi="TimesNewRomanPSMT"/>
+        </w:rPr>
+        <w:t xml:space="preserve"> </w:t>
+      </w:r>
+      <w:r>
+        <w:rPr>
+          <w:rFonts w:ascii="TimesNewRomanPSMT" w:hAnsi="TimesNewRomanPSMT"/>
+        </w:rPr>
+        <w:t>button</w:t>
+      </w:r>
+      <w:r>
+        <w:rPr>
+          <w:rFonts w:ascii="TimesNewRomanPSMT" w:hAnsi="TimesNewRomanPSMT"/>
+        </w:rPr>
+        <w:t xml:space="preserve"> </w:t>
+      </w:r>
+      <w:r>
+        <w:rPr>
+          <w:rFonts w:ascii="TimesNewRomanPSMT" w:hAnsi="TimesNewRomanPSMT"/>
+        </w:rPr>
+        <w:t xml:space="preserve">for save and exit </w:t>
+      </w:r>
+      <w:r>
+        <w:rPr>
+          <w:rFonts w:ascii="TimesNewRomanPSMT" w:hAnsi="TimesNewRomanPSMT"/>
+        </w:rPr>
+        <w:t>from the pause menu</w:t>
       </w:r>
       <w:r>
         <w:rPr>
@@ -278,7 +278,23 @@
           <w:i/>
           <w:iCs/>
         </w:rPr>
-        <w:t>Player selects “Save”, elects to continue playing]</w:t>
+        <w:t xml:space="preserve">Player selects </w:t>
+      </w:r>
+      <w:r>
+        <w:rPr>
+          <w:rFonts w:ascii="TimesNewRomanPSMT" w:hAnsi="TimesNewRomanPSMT"/>
+          <w:i/>
+          <w:iCs/>
+        </w:rPr>
+        <w:t>the button for save</w:t>
+      </w:r>
+      <w:r>
+        <w:rPr>
+          <w:rFonts w:ascii="TimesNewRomanPSMT" w:hAnsi="TimesNewRomanPSMT"/>
+          <w:i/>
+          <w:iCs/>
+        </w:rPr>
+        <w:t xml:space="preserve"> to continue playing]</w:t>
       </w:r>
     </w:p>
     <w:p>
@@ -395,7 +411,7 @@
           <w:i/>
           <w:iCs/>
         </w:rPr>
-        <w:t>Player selects “Save”, elects to continue playing</w:t>
+        <w:t>Player selects the button for save to continue playing</w:t>
       </w:r>
     </w:p>
     <w:p>
